--- a/Task2Intern.docx
+++ b/Task2Intern.docx
@@ -2,6 +2,50 @@
 <file path=word/document.xml><?xml version="1.0" encoding="utf-8"?>
 <w:document xmlns:wpc="http://schemas.microsoft.com/office/word/2010/wordprocessingCanvas" xmlns:cx="http://schemas.microsoft.com/office/drawing/2014/chartex" xmlns:cx1="http://schemas.microsoft.com/office/drawing/2015/9/8/chartex" xmlns:cx2="http://schemas.microsoft.com/office/drawing/2015/10/21/chartex" xmlns:cx3="http://schemas.microsoft.com/office/drawing/2016/5/9/chartex" xmlns:cx4="http://schemas.microsoft.com/office/drawing/2016/5/10/chartex" xmlns:cx5="http://schemas.microsoft.com/office/drawing/2016/5/11/chartex" xmlns:cx6="http://schemas.microsoft.com/office/drawing/2016/5/12/chartex" xmlns:cx7="http://schemas.microsoft.com/office/drawing/2016/5/13/chartex" xmlns:cx8="http://schemas.microsoft.com/office/drawing/2016/5/14/chartex" xmlns:mc="http://schemas.openxmlformats.org/markup-compatibility/2006" xmlns:aink="http://schemas.microsoft.com/office/drawing/2016/ink" xmlns:am3d="http://schemas.microsoft.com/office/drawing/2017/model3d" xmlns:o="urn:schemas-microsoft-com:office:office" xmlns:oel="http://schemas.microsoft.com/office/2019/extlst" xmlns:r="http://schemas.openxmlformats.org/officeDocument/2006/relationships" xmlns:m="http://schemas.openxmlformats.org/officeDocument/2006/math" xmlns:v="urn:schemas-microsoft-com:vml" xmlns:wp14="http://schemas.microsoft.com/office/word/2010/wordprocessingDrawing" xmlns:wp="http://schemas.openxmlformats.org/drawingml/2006/wordprocessingDrawing" xmlns:w10="urn:schemas-microsoft-com:office:word" xmlns:w="http://schemas.openxmlformats.org/wordprocessingml/2006/main" xmlns:w14="http://schemas.microsoft.com/office/word/2010/wordml" xmlns:w15="http://schemas.microsoft.com/office/word/2012/wordml" xmlns:w16cex="http://schemas.microsoft.com/office/word/2018/wordml/cex" xmlns:w16cid="http://schemas.microsoft.com/office/word/2016/wordml/cid" xmlns:w16="http://schemas.microsoft.com/office/word/2018/wordml" xmlns:w16du="http://schemas.microsoft.com/office/word/2023/wordml/word16du" xmlns:w16sdtdh="http://schemas.microsoft.com/office/word/2020/wordml/sdtdatahash" xmlns:w16se="http://schemas.microsoft.com/office/word/2015/wordml/symex" xmlns:wpg="http://schemas.microsoft.com/office/word/2010/wordprocessingGroup" xmlns:wpi="http://schemas.microsoft.com/office/word/2010/wordprocessingInk" xmlns:wne="http://schemas.microsoft.com/office/word/2006/wordml" xmlns:wps="http://schemas.microsoft.com/office/word/2010/wordprocessingShape" mc:Ignorable="w14 w15 w16se w16cid w16 w16cex w16sdtdh w16du wp14">
   <w:body>
+    <w:tbl>
+      <w:tblPr>
+        <w:tblStyle w:val="TableGrid"/>
+        <w:tblW w:w="0" w:type="auto"/>
+        <w:tblLook w:val="04A0" w:firstRow="1" w:lastRow="0" w:firstColumn="1" w:lastColumn="0" w:noHBand="0" w:noVBand="1"/>
+      </w:tblPr>
+      <w:tblGrid>
+        <w:gridCol w:w="4508"/>
+        <w:gridCol w:w="4508"/>
+      </w:tblGrid>
+      <w:tr>
+        <w:tc>
+          <w:tcPr>
+            <w:tcW w:w="4508" w:type="dxa"/>
+          </w:tcPr>
+          <w:p>
+            <w:pPr>
+              <w:pStyle w:val="Header"/>
+            </w:pPr>
+            <w:r>
+              <w:t>Design</w:t>
+            </w:r>
+          </w:p>
+        </w:tc>
+        <w:tc>
+          <w:tcPr>
+            <w:tcW w:w="4508" w:type="dxa"/>
+          </w:tcPr>
+          <w:p>
+            <w:pPr>
+              <w:pStyle w:val="Header"/>
+            </w:pPr>
+            <w:r>
+              <w:t>Actual</w:t>
+            </w:r>
+          </w:p>
+        </w:tc>
+      </w:tr>
+    </w:tbl>
+    <w:p>
+      <w:pPr>
+        <w:pStyle w:val="Title"/>
+      </w:pPr>
+    </w:p>
     <w:p>
       <w:pPr>
         <w:pStyle w:val="Title"/>
@@ -333,7 +377,11 @@
               </w:numPr>
             </w:pPr>
             <w:r>
-              <w:t>Below the subheading the text “Sign Up” in the blue button appears to be of a different font style (Bold font style is added)</w:t>
+              <w:t xml:space="preserve">Below the subheading the text “Sign Up” in the blue button </w:t>
+            </w:r>
+            <w:r>
+              <w:lastRenderedPageBreak/>
+              <w:t>appears to be of a different font style (Bold font style is added)</w:t>
             </w:r>
           </w:p>
           <w:p>
@@ -348,11 +396,7 @@
               <w:t xml:space="preserve">The size of this same button </w:t>
             </w:r>
             <w:r>
-              <w:t xml:space="preserve">appears to be smaller as </w:t>
-            </w:r>
-            <w:r>
-              <w:lastRenderedPageBreak/>
-              <w:t>compared to the design</w:t>
+              <w:t>appears to be smaller as compared to the design</w:t>
             </w:r>
             <w:r>
               <w:t>(only for safari)</w:t>
@@ -715,6 +759,7 @@
               <w:rPr>
                 <w:noProof/>
               </w:rPr>
+              <w:lastRenderedPageBreak/>
               <w:drawing>
                 <wp:inline distT="0" distB="0" distL="0" distR="0" wp14:anchorId="6114FB9C" wp14:editId="07358C2F">
                   <wp:extent cx="2286000" cy="597600"/>
@@ -824,7 +869,6 @@
               <w:rPr>
                 <w:noProof/>
               </w:rPr>
-              <w:lastRenderedPageBreak/>
               <w:drawing>
                 <wp:inline distT="0" distB="0" distL="0" distR="0" wp14:anchorId="53637A01" wp14:editId="2C6D62AB">
                   <wp:extent cx="2286000" cy="597600"/>
@@ -1311,6 +1355,7 @@
               <w:rPr>
                 <w:noProof/>
               </w:rPr>
+              <w:lastRenderedPageBreak/>
               <w:drawing>
                 <wp:inline distT="0" distB="0" distL="0" distR="0" wp14:anchorId="36E3BD30" wp14:editId="125A5C53">
                   <wp:extent cx="2376000" cy="1212217"/>
@@ -1372,7 +1417,6 @@
               </w:numPr>
             </w:pPr>
             <w:r>
-              <w:lastRenderedPageBreak/>
               <w:t xml:space="preserve">The dimensions of </w:t>
             </w:r>
             <w:r>
@@ -1636,6 +1680,7 @@
               <w:rPr>
                 <w:noProof/>
               </w:rPr>
+              <w:lastRenderedPageBreak/>
               <w:drawing>
                 <wp:inline distT="0" distB="0" distL="0" distR="0" wp14:anchorId="3B969C3E" wp14:editId="77BB22F5">
                   <wp:extent cx="2624400" cy="1404985"/>
@@ -1774,7 +1819,6 @@
               <w:rPr>
                 <w:noProof/>
               </w:rPr>
-              <w:lastRenderedPageBreak/>
               <w:drawing>
                 <wp:inline distT="0" distB="0" distL="0" distR="0" wp14:anchorId="37A5A1E8" wp14:editId="79F5E2DC">
                   <wp:extent cx="2624400" cy="1404000"/>
@@ -1988,6 +2032,7 @@
               <w:rPr>
                 <w:noProof/>
               </w:rPr>
+              <w:lastRenderedPageBreak/>
               <w:drawing>
                 <wp:inline distT="0" distB="0" distL="0" distR="0" wp14:anchorId="6A70504B" wp14:editId="7396E2D8">
                   <wp:extent cx="2143973" cy="1227600"/>
@@ -2165,7 +2210,6 @@
               <w:pStyle w:val="ListParagraph"/>
             </w:pPr>
             <w:r>
-              <w:lastRenderedPageBreak/>
               <w:t xml:space="preserve">Above image is for chrome </w:t>
             </w:r>
           </w:p>
@@ -2360,6 +2404,7 @@
               <w:rPr>
                 <w:noProof/>
               </w:rPr>
+              <w:lastRenderedPageBreak/>
               <w:drawing>
                 <wp:inline distT="0" distB="0" distL="0" distR="0" wp14:anchorId="1231C19F" wp14:editId="4EB2970C">
                   <wp:extent cx="1760400" cy="947223"/>
@@ -2560,7 +2605,6 @@
               </w:tabs>
             </w:pPr>
             <w:r>
-              <w:lastRenderedPageBreak/>
               <w:t xml:space="preserve">The company logos of the testimonials aren’t </w:t>
             </w:r>
             <w:r>
@@ -2871,6 +2915,7 @@
               </w:numPr>
             </w:pPr>
             <w:r>
+              <w:lastRenderedPageBreak/>
               <w:t xml:space="preserve">The description on the left hand side under the heading </w:t>
             </w:r>
             <w:r>
@@ -2949,7 +2994,6 @@
               </w:numPr>
             </w:pPr>
             <w:r>
-              <w:lastRenderedPageBreak/>
               <w:t>The spacing between image on the right hand side elements on left hand side are more as compared to design</w:t>
             </w:r>
           </w:p>
@@ -3202,6 +3246,7 @@
               <w:rPr>
                 <w:noProof/>
               </w:rPr>
+              <w:lastRenderedPageBreak/>
               <w:t xml:space="preserve">Above image is for </w:t>
             </w:r>
             <w:r>
@@ -3292,7 +3337,6 @@
               </w:tabs>
             </w:pPr>
             <w:r>
-              <w:lastRenderedPageBreak/>
               <w:t>No company name given after designation (after HR)</w:t>
             </w:r>
           </w:p>
@@ -3555,7 +3599,11 @@
               <w:t xml:space="preserve">have their first letters as capital which doesn’t match the design as the </w:t>
             </w:r>
             <w:r>
-              <w:t>first letters of the second and third word are small (‘The’ instead of ‘the’ in design and ‘Globe’ instead of ‘globe’ in design)</w:t>
+              <w:t xml:space="preserve">first letters </w:t>
+            </w:r>
+            <w:r>
+              <w:lastRenderedPageBreak/>
+              <w:t>of the second and third word are small (‘The’ instead of ‘the’ in design and ‘Globe’ instead of ‘globe’ in design)</w:t>
             </w:r>
           </w:p>
           <w:p>
@@ -3597,11 +3645,7 @@
               </w:numPr>
             </w:pPr>
             <w:r>
-              <w:t xml:space="preserve">The testimonials on the left hand side (below the heading and description) in the tile are larger in width and shorter in height as </w:t>
-            </w:r>
-            <w:r>
-              <w:lastRenderedPageBreak/>
-              <w:t xml:space="preserve">compared to the design </w:t>
+              <w:t xml:space="preserve">The testimonials on the left hand side (below the heading and description) in the tile are larger in width and shorter in height as compared to the design </w:t>
             </w:r>
             <w:r>
               <w:t>(only for safari)</w:t>
@@ -3683,6 +3727,7 @@
               <w:rPr>
                 <w:noProof/>
               </w:rPr>
+              <w:lastRenderedPageBreak/>
               <w:drawing>
                 <wp:inline distT="0" distB="0" distL="0" distR="0" wp14:anchorId="7FEDA94F" wp14:editId="34D1A390">
                   <wp:extent cx="2761680" cy="2139950"/>
@@ -3843,11 +3888,7 @@
               </w:numPr>
             </w:pPr>
             <w:r>
-              <w:t xml:space="preserve">The smaller image on the left hand side which shows a job posting for </w:t>
-            </w:r>
-            <w:r>
-              <w:lastRenderedPageBreak/>
-              <w:t>a ‘Flutter Developer Internship’ appears to</w:t>
+              <w:t>The smaller image on the left hand side which shows a job posting for a ‘Flutter Developer Internship’ appears to</w:t>
             </w:r>
             <w:r>
               <w:t xml:space="preserve"> be aligned </w:t>
@@ -4132,7 +4173,6 @@
               </w:numPr>
             </w:pPr>
             <w:r>
-              <w:lastRenderedPageBreak/>
               <w:t xml:space="preserve">The </w:t>
             </w:r>
             <w:r>
@@ -4210,6 +4250,7 @@
               <w:rPr>
                 <w:noProof/>
               </w:rPr>
+              <w:lastRenderedPageBreak/>
               <w:drawing>
                 <wp:inline distT="0" distB="0" distL="0" distR="0" wp14:anchorId="3C878370" wp14:editId="1B887672">
                   <wp:extent cx="1890000" cy="1014673"/>
@@ -4443,7 +4484,6 @@
               </w:tabs>
             </w:pPr>
             <w:r>
-              <w:lastRenderedPageBreak/>
               <w:t xml:space="preserve">There appears to be </w:t>
             </w:r>
             <w:r>
@@ -4553,6 +4593,7 @@
               <w:rPr>
                 <w:noProof/>
               </w:rPr>
+              <w:lastRenderedPageBreak/>
               <w:drawing>
                 <wp:inline distT="0" distB="0" distL="0" distR="0" wp14:anchorId="6C6DC55B" wp14:editId="4A998C40">
                   <wp:extent cx="2581200" cy="1418326"/>
@@ -4852,127 +4893,127 @@
               </w:numPr>
             </w:pPr>
             <w:r>
+              <w:t>No spacing between</w:t>
+            </w:r>
+            <w:r>
+              <w:t xml:space="preserve"> description and button </w:t>
+            </w:r>
+          </w:p>
+          <w:p>
+            <w:pPr>
+              <w:pStyle w:val="ListParagraph"/>
+              <w:numPr>
+                <w:ilvl w:val="0"/>
+                <w:numId w:val="1"/>
+              </w:numPr>
+            </w:pPr>
+            <w:r>
+              <w:t xml:space="preserve">Spacing between </w:t>
+            </w:r>
+            <w:r>
+              <w:t>the</w:t>
+            </w:r>
+            <w:r>
+              <w:t xml:space="preserve"> image on the right and </w:t>
+            </w:r>
+            <w:r>
+              <w:t xml:space="preserve">elements on the left is more </w:t>
+            </w:r>
+            <w:r>
+              <w:t>(only for safari)</w:t>
+            </w:r>
+          </w:p>
+          <w:p>
+            <w:pPr>
+              <w:pStyle w:val="ListParagraph"/>
+              <w:numPr>
+                <w:ilvl w:val="0"/>
+                <w:numId w:val="1"/>
+              </w:numPr>
+            </w:pPr>
+            <w:r>
+              <w:t>Th</w:t>
+            </w:r>
+            <w:r>
+              <w:t>is</w:t>
+            </w:r>
+            <w:r>
+              <w:t xml:space="preserve"> </w:t>
+            </w:r>
+            <w:r>
+              <w:t>part of the webpage appears larger in width and shorter in height as compared to the design</w:t>
+            </w:r>
+            <w:r>
+              <w:t xml:space="preserve"> </w:t>
+            </w:r>
+            <w:r>
+              <w:t>(only for safari)</w:t>
+            </w:r>
+          </w:p>
+          <w:p>
+            <w:pPr>
+              <w:pStyle w:val="ListParagraph"/>
+              <w:numPr>
+                <w:ilvl w:val="0"/>
+                <w:numId w:val="1"/>
+              </w:numPr>
+            </w:pPr>
+            <w:r>
+              <w:t xml:space="preserve">In the image on the right hand side </w:t>
+            </w:r>
+            <w:r>
+              <w:t xml:space="preserve">all </w:t>
+            </w:r>
+            <w:r>
+              <w:t xml:space="preserve">the </w:t>
+            </w:r>
+            <w:r>
+              <w:t>company logos doesn’t match with that of the company logos in the design</w:t>
+            </w:r>
+            <w:r>
+              <w:t xml:space="preserve"> </w:t>
+            </w:r>
+          </w:p>
+          <w:p>
+            <w:pPr>
+              <w:pStyle w:val="ListParagraph"/>
+              <w:numPr>
+                <w:ilvl w:val="0"/>
+                <w:numId w:val="1"/>
+              </w:numPr>
+            </w:pPr>
+            <w:r>
+              <w:t xml:space="preserve">Spacing between the company logos in the images is </w:t>
+            </w:r>
+            <w:r>
+              <w:t xml:space="preserve">more than that of the design </w:t>
+            </w:r>
+            <w:r>
+              <w:t>(only for safari)</w:t>
+            </w:r>
+          </w:p>
+          <w:p>
+            <w:pPr>
+              <w:pStyle w:val="ListParagraph"/>
+              <w:numPr>
+                <w:ilvl w:val="0"/>
+                <w:numId w:val="1"/>
+              </w:numPr>
+            </w:pPr>
+            <w:r>
+              <w:t xml:space="preserve">The font style for the text in the button and the description on the left hand side is different than the design </w:t>
+            </w:r>
+          </w:p>
+          <w:p>
+            <w:pPr>
+              <w:pStyle w:val="ListParagraph"/>
+              <w:numPr>
+                <w:ilvl w:val="0"/>
+                <w:numId w:val="1"/>
+              </w:numPr>
+            </w:pPr>
+            <w:r>
               <w:lastRenderedPageBreak/>
-              <w:t>No spacing between</w:t>
-            </w:r>
-            <w:r>
-              <w:t xml:space="preserve"> description and button </w:t>
-            </w:r>
-          </w:p>
-          <w:p>
-            <w:pPr>
-              <w:pStyle w:val="ListParagraph"/>
-              <w:numPr>
-                <w:ilvl w:val="0"/>
-                <w:numId w:val="1"/>
-              </w:numPr>
-            </w:pPr>
-            <w:r>
-              <w:t xml:space="preserve">Spacing between </w:t>
-            </w:r>
-            <w:r>
-              <w:t>the</w:t>
-            </w:r>
-            <w:r>
-              <w:t xml:space="preserve"> image on the right and </w:t>
-            </w:r>
-            <w:r>
-              <w:t xml:space="preserve">elements on the left is more </w:t>
-            </w:r>
-            <w:r>
-              <w:t>(only for safari)</w:t>
-            </w:r>
-          </w:p>
-          <w:p>
-            <w:pPr>
-              <w:pStyle w:val="ListParagraph"/>
-              <w:numPr>
-                <w:ilvl w:val="0"/>
-                <w:numId w:val="1"/>
-              </w:numPr>
-            </w:pPr>
-            <w:r>
-              <w:t>Th</w:t>
-            </w:r>
-            <w:r>
-              <w:t>is</w:t>
-            </w:r>
-            <w:r>
-              <w:t xml:space="preserve"> </w:t>
-            </w:r>
-            <w:r>
-              <w:t>part of the webpage appears larger in width and shorter in height as compared to the design</w:t>
-            </w:r>
-            <w:r>
-              <w:t xml:space="preserve"> </w:t>
-            </w:r>
-            <w:r>
-              <w:t>(only for safari)</w:t>
-            </w:r>
-          </w:p>
-          <w:p>
-            <w:pPr>
-              <w:pStyle w:val="ListParagraph"/>
-              <w:numPr>
-                <w:ilvl w:val="0"/>
-                <w:numId w:val="1"/>
-              </w:numPr>
-            </w:pPr>
-            <w:r>
-              <w:t xml:space="preserve">In the image on the right hand side </w:t>
-            </w:r>
-            <w:r>
-              <w:t xml:space="preserve">all </w:t>
-            </w:r>
-            <w:r>
-              <w:t xml:space="preserve">the </w:t>
-            </w:r>
-            <w:r>
-              <w:t>company logos doesn’t match with that of the company logos in the design</w:t>
-            </w:r>
-            <w:r>
-              <w:t xml:space="preserve"> </w:t>
-            </w:r>
-          </w:p>
-          <w:p>
-            <w:pPr>
-              <w:pStyle w:val="ListParagraph"/>
-              <w:numPr>
-                <w:ilvl w:val="0"/>
-                <w:numId w:val="1"/>
-              </w:numPr>
-            </w:pPr>
-            <w:r>
-              <w:t xml:space="preserve">Spacing between the company logos in the images is </w:t>
-            </w:r>
-            <w:r>
-              <w:t xml:space="preserve">more than that of the design </w:t>
-            </w:r>
-            <w:r>
-              <w:t>(only for safari)</w:t>
-            </w:r>
-          </w:p>
-          <w:p>
-            <w:pPr>
-              <w:pStyle w:val="ListParagraph"/>
-              <w:numPr>
-                <w:ilvl w:val="0"/>
-                <w:numId w:val="1"/>
-              </w:numPr>
-            </w:pPr>
-            <w:r>
-              <w:t xml:space="preserve">The font style for the text in the button and the description on the left hand side is different than the design </w:t>
-            </w:r>
-          </w:p>
-          <w:p>
-            <w:pPr>
-              <w:pStyle w:val="ListParagraph"/>
-              <w:numPr>
-                <w:ilvl w:val="0"/>
-                <w:numId w:val="1"/>
-              </w:numPr>
-            </w:pPr>
-            <w:r>
               <w:t xml:space="preserve">The button on the left hand side is smaller </w:t>
             </w:r>
             <w:r>
@@ -5318,259 +5359,253 @@
               <w:rPr>
                 <w:noProof/>
               </w:rPr>
-              <w:t xml:space="preserve">ncluding icons and </w:t>
-            </w:r>
+              <w:t>ncluding icons and texts</w:t>
+            </w:r>
+            <w:r>
+              <w:rPr>
+                <w:noProof/>
+              </w:rPr>
+              <w:t>)</w:t>
+            </w:r>
+            <w:r>
+              <w:rPr>
+                <w:noProof/>
+              </w:rPr>
+              <w:t xml:space="preserve"> on the right, </w:t>
+            </w:r>
+            <w:r>
+              <w:rPr>
+                <w:noProof/>
+              </w:rPr>
+              <w:t>left hand side</w:t>
+            </w:r>
+            <w:r>
+              <w:rPr>
+                <w:noProof/>
+              </w:rPr>
+              <w:t xml:space="preserve"> and the center bottom text (the copyright text)</w:t>
+            </w:r>
+            <w:r>
+              <w:rPr>
+                <w:noProof/>
+              </w:rPr>
+              <w:t xml:space="preserve">are smaller than in design </w:t>
+            </w:r>
+            <w:r>
+              <w:rPr>
+                <w:noProof/>
+              </w:rPr>
+              <w:t>(only for safari)</w:t>
+            </w:r>
+          </w:p>
+          <w:p>
+            <w:pPr>
+              <w:pStyle w:val="ListParagraph"/>
+              <w:numPr>
+                <w:ilvl w:val="0"/>
+                <w:numId w:val="1"/>
+              </w:numPr>
+              <w:rPr>
+                <w:noProof/>
+              </w:rPr>
+            </w:pPr>
+            <w:r>
+              <w:rPr>
+                <w:noProof/>
+              </w:rPr>
+              <w:t xml:space="preserve">The right side and the left side elements are placed </w:t>
+            </w:r>
+            <w:r>
+              <w:rPr>
+                <w:noProof/>
+              </w:rPr>
+              <w:t xml:space="preserve">towards </w:t>
+            </w:r>
+            <w:r>
+              <w:rPr>
+                <w:noProof/>
+              </w:rPr>
+              <w:t xml:space="preserve">the corners more than as shown in the design </w:t>
+            </w:r>
+            <w:r>
+              <w:rPr>
+                <w:noProof/>
+              </w:rPr>
+              <w:t>(only for safari)</w:t>
+            </w:r>
+          </w:p>
+          <w:p>
+            <w:pPr>
+              <w:pStyle w:val="ListParagraph"/>
+              <w:numPr>
+                <w:ilvl w:val="0"/>
+                <w:numId w:val="1"/>
+              </w:numPr>
+              <w:rPr>
+                <w:noProof/>
+              </w:rPr>
+            </w:pPr>
+            <w:r>
+              <w:rPr>
+                <w:noProof/>
+              </w:rPr>
+              <w:t xml:space="preserve">The spacing between the right and left hand side elements is more than shown in the design </w:t>
+            </w:r>
+            <w:r>
+              <w:rPr>
+                <w:noProof/>
+              </w:rPr>
+              <w:t>(only for safari)</w:t>
+            </w:r>
+          </w:p>
+          <w:p>
+            <w:pPr>
+              <w:pStyle w:val="ListParagraph"/>
+              <w:numPr>
+                <w:ilvl w:val="0"/>
+                <w:numId w:val="1"/>
+              </w:numPr>
+              <w:rPr>
+                <w:noProof/>
+              </w:rPr>
+            </w:pPr>
+            <w:r>
+              <w:rPr>
+                <w:noProof/>
+              </w:rPr>
+              <w:t xml:space="preserve">The center element “Join Us” doesn’t exist in the design </w:t>
+            </w:r>
+          </w:p>
+          <w:p>
+            <w:pPr>
+              <w:pStyle w:val="ListParagraph"/>
+              <w:numPr>
+                <w:ilvl w:val="0"/>
+                <w:numId w:val="1"/>
+              </w:numPr>
+              <w:rPr>
+                <w:noProof/>
+              </w:rPr>
+            </w:pPr>
+            <w:r>
+              <w:rPr>
+                <w:noProof/>
+              </w:rPr>
+              <w:t xml:space="preserve">The </w:t>
+            </w:r>
+            <w:r>
+              <w:rPr>
+                <w:noProof/>
+              </w:rPr>
+              <w:t xml:space="preserve">footer is larger in width and smaller in height as compared to design </w:t>
+            </w:r>
+            <w:r>
+              <w:rPr>
+                <w:noProof/>
+              </w:rPr>
+              <w:t>(only for safari)</w:t>
+            </w:r>
+          </w:p>
+          <w:p>
+            <w:pPr>
+              <w:pStyle w:val="ListParagraph"/>
+              <w:numPr>
+                <w:ilvl w:val="0"/>
+                <w:numId w:val="1"/>
+              </w:numPr>
+              <w:rPr>
+                <w:noProof/>
+              </w:rPr>
+            </w:pPr>
+            <w:r>
+              <w:rPr>
+                <w:noProof/>
+              </w:rPr>
+              <w:t xml:space="preserve">The </w:t>
+            </w:r>
+            <w:r>
+              <w:rPr>
+                <w:noProof/>
+              </w:rPr>
+              <w:t>f</w:t>
+            </w:r>
+            <w:r>
+              <w:rPr>
+                <w:noProof/>
+              </w:rPr>
+              <w:t xml:space="preserve">ont size of the </w:t>
+            </w:r>
+            <w:r>
+              <w:rPr>
+                <w:noProof/>
+              </w:rPr>
+              <w:t>‘F</w:t>
+            </w:r>
+            <w:r>
+              <w:rPr>
+                <w:noProof/>
+              </w:rPr>
+              <w:t xml:space="preserve">ollow </w:t>
+            </w:r>
+            <w:r>
+              <w:rPr>
+                <w:noProof/>
+              </w:rPr>
+              <w:t>U</w:t>
+            </w:r>
+            <w:r>
+              <w:rPr>
+                <w:noProof/>
+              </w:rPr>
+              <w:t>s</w:t>
+            </w:r>
+            <w:r>
+              <w:rPr>
+                <w:noProof/>
+              </w:rPr>
+              <w:t>’</w:t>
+            </w:r>
+            <w:r>
+              <w:rPr>
+                <w:noProof/>
+              </w:rPr>
+              <w:t xml:space="preserve"> </w:t>
+            </w:r>
+            <w:r>
+              <w:rPr>
+                <w:noProof/>
+              </w:rPr>
+              <w:t>text is larger than design</w:t>
+            </w:r>
+            <w:r>
+              <w:rPr>
+                <w:noProof/>
+              </w:rPr>
+              <w:t xml:space="preserve"> </w:t>
+            </w:r>
+            <w:r>
+              <w:rPr>
+                <w:noProof/>
+              </w:rPr>
+              <w:t>(only for safari)</w:t>
+            </w:r>
+          </w:p>
+          <w:p>
+            <w:pPr>
+              <w:pStyle w:val="ListParagraph"/>
+              <w:numPr>
+                <w:ilvl w:val="0"/>
+                <w:numId w:val="1"/>
+              </w:numPr>
+              <w:rPr>
+                <w:noProof/>
+              </w:rPr>
+            </w:pPr>
             <w:r>
               <w:rPr>
                 <w:noProof/>
               </w:rPr>
               <w:lastRenderedPageBreak/>
-              <w:t>texts</w:t>
-            </w:r>
-            <w:r>
-              <w:rPr>
-                <w:noProof/>
-              </w:rPr>
-              <w:t>)</w:t>
-            </w:r>
-            <w:r>
-              <w:rPr>
-                <w:noProof/>
-              </w:rPr>
-              <w:t xml:space="preserve"> on the right, </w:t>
-            </w:r>
-            <w:r>
-              <w:rPr>
-                <w:noProof/>
-              </w:rPr>
-              <w:t>left hand side</w:t>
-            </w:r>
-            <w:r>
-              <w:rPr>
-                <w:noProof/>
-              </w:rPr>
-              <w:t xml:space="preserve"> and the center bottom text (the copyright text)</w:t>
-            </w:r>
-            <w:r>
-              <w:rPr>
-                <w:noProof/>
-              </w:rPr>
-              <w:t xml:space="preserve">are smaller than in design </w:t>
-            </w:r>
-            <w:r>
-              <w:rPr>
-                <w:noProof/>
-              </w:rPr>
-              <w:t>(only for safari)</w:t>
-            </w:r>
-          </w:p>
-          <w:p>
-            <w:pPr>
-              <w:pStyle w:val="ListParagraph"/>
-              <w:numPr>
-                <w:ilvl w:val="0"/>
-                <w:numId w:val="1"/>
-              </w:numPr>
-              <w:rPr>
-                <w:noProof/>
-              </w:rPr>
-            </w:pPr>
-            <w:r>
-              <w:rPr>
-                <w:noProof/>
-              </w:rPr>
-              <w:t xml:space="preserve">The right side and the left side elements are placed </w:t>
-            </w:r>
-            <w:r>
-              <w:rPr>
-                <w:noProof/>
-              </w:rPr>
-              <w:t xml:space="preserve">towards </w:t>
-            </w:r>
-            <w:r>
-              <w:rPr>
-                <w:noProof/>
-              </w:rPr>
-              <w:t xml:space="preserve">the corners more than as shown in the design </w:t>
-            </w:r>
-            <w:r>
-              <w:rPr>
-                <w:noProof/>
-              </w:rPr>
-              <w:t>(only for safari)</w:t>
-            </w:r>
-          </w:p>
-          <w:p>
-            <w:pPr>
-              <w:pStyle w:val="ListParagraph"/>
-              <w:numPr>
-                <w:ilvl w:val="0"/>
-                <w:numId w:val="1"/>
-              </w:numPr>
-              <w:rPr>
-                <w:noProof/>
-              </w:rPr>
-            </w:pPr>
-            <w:r>
-              <w:rPr>
-                <w:noProof/>
-              </w:rPr>
-              <w:t xml:space="preserve">The spacing between the right and left hand side elements is more than shown in the design </w:t>
-            </w:r>
-            <w:r>
-              <w:rPr>
-                <w:noProof/>
-              </w:rPr>
-              <w:t>(only for safari)</w:t>
-            </w:r>
-          </w:p>
-          <w:p>
-            <w:pPr>
-              <w:pStyle w:val="ListParagraph"/>
-              <w:numPr>
-                <w:ilvl w:val="0"/>
-                <w:numId w:val="1"/>
-              </w:numPr>
-              <w:rPr>
-                <w:noProof/>
-              </w:rPr>
-            </w:pPr>
-            <w:r>
-              <w:rPr>
-                <w:noProof/>
-              </w:rPr>
-              <w:t xml:space="preserve">The center element “Join Us” doesn’t exist in the design </w:t>
-            </w:r>
-          </w:p>
-          <w:p>
-            <w:pPr>
-              <w:pStyle w:val="ListParagraph"/>
-              <w:numPr>
-                <w:ilvl w:val="0"/>
-                <w:numId w:val="1"/>
-              </w:numPr>
-              <w:rPr>
-                <w:noProof/>
-              </w:rPr>
-            </w:pPr>
-            <w:r>
-              <w:rPr>
-                <w:noProof/>
-              </w:rPr>
-              <w:t xml:space="preserve">The </w:t>
-            </w:r>
-            <w:r>
-              <w:rPr>
-                <w:noProof/>
-              </w:rPr>
-              <w:t xml:space="preserve">footer is larger in width and smaller in height as compared to design </w:t>
-            </w:r>
-            <w:r>
-              <w:rPr>
-                <w:noProof/>
-              </w:rPr>
-              <w:t>(only for safari)</w:t>
-            </w:r>
-          </w:p>
-          <w:p>
-            <w:pPr>
-              <w:pStyle w:val="ListParagraph"/>
-              <w:numPr>
-                <w:ilvl w:val="0"/>
-                <w:numId w:val="1"/>
-              </w:numPr>
-              <w:rPr>
-                <w:noProof/>
-              </w:rPr>
-            </w:pPr>
-            <w:r>
-              <w:rPr>
-                <w:noProof/>
-              </w:rPr>
-              <w:t xml:space="preserve">The </w:t>
-            </w:r>
-            <w:r>
-              <w:rPr>
-                <w:noProof/>
-              </w:rPr>
-              <w:t>f</w:t>
-            </w:r>
-            <w:r>
-              <w:rPr>
-                <w:noProof/>
-              </w:rPr>
-              <w:t xml:space="preserve">ont size of the </w:t>
-            </w:r>
-            <w:r>
-              <w:rPr>
-                <w:noProof/>
-              </w:rPr>
-              <w:t>‘F</w:t>
-            </w:r>
-            <w:r>
-              <w:rPr>
-                <w:noProof/>
-              </w:rPr>
-              <w:t xml:space="preserve">ollow </w:t>
-            </w:r>
-            <w:r>
-              <w:rPr>
-                <w:noProof/>
-              </w:rPr>
-              <w:t>U</w:t>
-            </w:r>
-            <w:r>
-              <w:rPr>
-                <w:noProof/>
-              </w:rPr>
-              <w:t>s</w:t>
-            </w:r>
-            <w:r>
-              <w:rPr>
-                <w:noProof/>
-              </w:rPr>
-              <w:t>’</w:t>
-            </w:r>
-            <w:r>
-              <w:rPr>
-                <w:noProof/>
-              </w:rPr>
-              <w:t xml:space="preserve"> </w:t>
-            </w:r>
-            <w:r>
-              <w:rPr>
-                <w:noProof/>
-              </w:rPr>
-              <w:t>text is larger than design</w:t>
-            </w:r>
-            <w:r>
-              <w:rPr>
-                <w:noProof/>
-              </w:rPr>
-              <w:t xml:space="preserve"> </w:t>
-            </w:r>
-            <w:r>
-              <w:rPr>
-                <w:noProof/>
-              </w:rPr>
-              <w:t>(only for safari)</w:t>
-            </w:r>
-          </w:p>
-          <w:p>
-            <w:pPr>
-              <w:pStyle w:val="ListParagraph"/>
-              <w:numPr>
-                <w:ilvl w:val="0"/>
-                <w:numId w:val="1"/>
-              </w:numPr>
-              <w:rPr>
-                <w:noProof/>
-              </w:rPr>
-            </w:pPr>
-            <w:r>
-              <w:rPr>
-                <w:noProof/>
-              </w:rPr>
               <w:t xml:space="preserve">The instagram icon below the </w:t>
             </w:r>
             <w:r>
@@ -5897,6 +5932,7 @@
               </w:numPr>
             </w:pPr>
             <w:r>
+              <w:lastRenderedPageBreak/>
               <w:t xml:space="preserve">The subheading appears to not match the message as shown in the design .The </w:t>
             </w:r>
             <w:r>
@@ -5990,11 +6026,7 @@
               <w:t xml:space="preserve">In the line </w:t>
             </w:r>
             <w:r>
-              <w:t xml:space="preserve">of the subheading of the website “Across The Globe” </w:t>
-            </w:r>
-            <w:r>
-              <w:lastRenderedPageBreak/>
-              <w:t xml:space="preserve">has </w:t>
+              <w:t xml:space="preserve">of the subheading of the website “Across The Globe” has </w:t>
             </w:r>
             <w:r>
               <w:t>‘</w:t>
@@ -6216,7 +6248,11 @@
               </w:numPr>
             </w:pPr>
             <w:r>
-              <w:t>The logos second word has ‘T’ instead of a ‘t’ as specified in the design and the third word has a ‘G’ instead of a ‘g’ as specified in the design</w:t>
+              <w:t xml:space="preserve">The logos second word has ‘T’ instead of a ‘t’ as specified in the </w:t>
+            </w:r>
+            <w:r>
+              <w:lastRenderedPageBreak/>
+              <w:t>design and the third word has a ‘G’ instead of a ‘g’ as specified in the design</w:t>
             </w:r>
           </w:p>
           <w:p>
@@ -6400,7 +6436,6 @@
               </w:numPr>
             </w:pPr>
             <w:r>
-              <w:lastRenderedPageBreak/>
               <w:t>The font style of both the Log in link and Sign Up button on website are different than the design</w:t>
             </w:r>
           </w:p>
@@ -6578,6 +6613,7 @@
               <w:rPr>
                 <w:noProof/>
               </w:rPr>
+              <w:lastRenderedPageBreak/>
               <w:drawing>
                 <wp:inline distT="0" distB="0" distL="0" distR="0" wp14:anchorId="267AB296" wp14:editId="4DA2E870">
                   <wp:extent cx="2807478" cy="1403350"/>
@@ -6846,7 +6882,6 @@
               </w:numPr>
             </w:pPr>
             <w:r>
-              <w:lastRenderedPageBreak/>
               <w:t>In the popular section , the category of job search are different on we</w:t>
             </w:r>
             <w:r>
@@ -6916,6 +6951,7 @@
               <w:rPr>
                 <w:noProof/>
               </w:rPr>
+              <w:lastRenderedPageBreak/>
               <w:drawing>
                 <wp:inline distT="0" distB="0" distL="0" distR="0" wp14:anchorId="4AACC6AA" wp14:editId="4EE1F380">
                   <wp:extent cx="2431472" cy="1231091"/>
@@ -7125,11 +7161,7 @@
               </w:numPr>
             </w:pPr>
             <w:r>
-              <w:t xml:space="preserve">Some words don’t match the design on the right hand side as Across The Globe in webpage </w:t>
-            </w:r>
-            <w:r>
-              <w:lastRenderedPageBreak/>
-              <w:t xml:space="preserve">doesn’t match with Across the globe </w:t>
+              <w:t xml:space="preserve">Some words don’t match the design on the right hand side as Across The Globe in webpage doesn’t match with Across the globe </w:t>
             </w:r>
             <w:r>
               <w:t>in the design</w:t>
@@ -7267,6 +7299,7 @@
               <w:rPr>
                 <w:color w:val="000000"/>
               </w:rPr>
+              <w:lastRenderedPageBreak/>
               <w:t xml:space="preserve">In these lines </w:t>
             </w:r>
           </w:p>
@@ -7417,7 +7450,6 @@
               <w:rPr>
                 <w:noProof/>
               </w:rPr>
-              <w:lastRenderedPageBreak/>
               <w:drawing>
                 <wp:inline distT="0" distB="0" distL="0" distR="0" wp14:anchorId="4E3D0202" wp14:editId="38A1DBE6">
                   <wp:extent cx="2379600" cy="2109600"/>
@@ -7578,6 +7610,7 @@
               <w:rPr>
                 <w:noProof/>
               </w:rPr>
+              <w:lastRenderedPageBreak/>
               <w:drawing>
                 <wp:inline distT="0" distB="0" distL="0" distR="0" wp14:anchorId="21A38697" wp14:editId="4D365684">
                   <wp:extent cx="2613600" cy="2182091"/>
@@ -7811,11 +7844,7 @@
               <w:t>”</w:t>
             </w:r>
             <w:r>
-              <w:t xml:space="preserve"> in </w:t>
-            </w:r>
-            <w:r>
-              <w:lastRenderedPageBreak/>
-              <w:t xml:space="preserve">webpage doesn’t match with </w:t>
+              <w:t xml:space="preserve"> in webpage doesn’t match with </w:t>
             </w:r>
             <w:r>
               <w:t>“</w:t>
@@ -8017,7 +8046,11 @@
               </w:numPr>
             </w:pPr>
             <w:r>
-              <w:t xml:space="preserve">Spacing between the icon and the small text description below them are more as compared to </w:t>
+              <w:t xml:space="preserve">Spacing between the icon and the small text description below </w:t>
+            </w:r>
+            <w:r>
+              <w:lastRenderedPageBreak/>
+              <w:t xml:space="preserve">them are more as compared to </w:t>
             </w:r>
             <w:r>
               <w:t xml:space="preserve">design </w:t>
@@ -8162,11 +8195,7 @@
               <w:t xml:space="preserve">The colour of </w:t>
             </w:r>
             <w:r>
-              <w:t xml:space="preserve">outline of the objects in the icons are of a </w:t>
-            </w:r>
-            <w:r>
-              <w:lastRenderedPageBreak/>
-              <w:t xml:space="preserve">different </w:t>
+              <w:t xml:space="preserve">outline of the objects in the icons are of a different </w:t>
             </w:r>
             <w:proofErr w:type="spellStart"/>
             <w:r>
@@ -8244,6 +8273,7 @@
               <w:rPr>
                 <w:noProof/>
               </w:rPr>
+              <w:lastRenderedPageBreak/>
               <w:drawing>
                 <wp:inline distT="0" distB="0" distL="0" distR="0" wp14:anchorId="61BF90DB" wp14:editId="16F885B4">
                   <wp:extent cx="2724123" cy="1898073"/>
@@ -8498,76 +8528,76 @@
               </w:numPr>
             </w:pPr>
             <w:r>
+              <w:t xml:space="preserve">Spacing between stipend </w:t>
+            </w:r>
+            <w:r>
+              <w:t xml:space="preserve">and ‘Apply now’ button is more than specified in design for each tile </w:t>
+            </w:r>
+          </w:p>
+          <w:p>
+            <w:pPr>
+              <w:pStyle w:val="ListParagraph"/>
+              <w:numPr>
+                <w:ilvl w:val="0"/>
+                <w:numId w:val="1"/>
+              </w:numPr>
+            </w:pPr>
+            <w:r>
+              <w:t xml:space="preserve">The font style of the text in the ‘Apply </w:t>
+            </w:r>
+            <w:r>
+              <w:t xml:space="preserve">Now </w:t>
+            </w:r>
+            <w:r>
+              <w:t>’</w:t>
+            </w:r>
+            <w:r>
+              <w:t xml:space="preserve"> button is different from design </w:t>
+            </w:r>
+          </w:p>
+          <w:p>
+            <w:pPr>
+              <w:pStyle w:val="ListParagraph"/>
+              <w:numPr>
+                <w:ilvl w:val="0"/>
+                <w:numId w:val="1"/>
+              </w:numPr>
+            </w:pPr>
+            <w:r>
+              <w:t xml:space="preserve">The text ‘Apply Now’ in the button of the </w:t>
+            </w:r>
+            <w:r>
+              <w:t>webpage</w:t>
+            </w:r>
+            <w:r>
+              <w:t xml:space="preserve"> is different from ‘Apply now’ in the button of the design</w:t>
+            </w:r>
+          </w:p>
+          <w:p>
+            <w:pPr>
+              <w:pStyle w:val="ListParagraph"/>
+              <w:numPr>
+                <w:ilvl w:val="0"/>
+                <w:numId w:val="1"/>
+              </w:numPr>
+            </w:pPr>
+            <w:r>
+              <w:t xml:space="preserve">In the first row the </w:t>
+            </w:r>
+            <w:r>
+              <w:t xml:space="preserve">first and second tile have the location of the internship missing </w:t>
+            </w:r>
+          </w:p>
+          <w:p>
+            <w:pPr>
+              <w:pStyle w:val="ListParagraph"/>
+              <w:numPr>
+                <w:ilvl w:val="0"/>
+                <w:numId w:val="1"/>
+              </w:numPr>
+            </w:pPr>
+            <w:r>
               <w:lastRenderedPageBreak/>
-              <w:t xml:space="preserve">Spacing between stipend </w:t>
-            </w:r>
-            <w:r>
-              <w:t xml:space="preserve">and ‘Apply now’ button is more than specified in design for each tile </w:t>
-            </w:r>
-          </w:p>
-          <w:p>
-            <w:pPr>
-              <w:pStyle w:val="ListParagraph"/>
-              <w:numPr>
-                <w:ilvl w:val="0"/>
-                <w:numId w:val="1"/>
-              </w:numPr>
-            </w:pPr>
-            <w:r>
-              <w:t xml:space="preserve">The font style of the text in the ‘Apply </w:t>
-            </w:r>
-            <w:r>
-              <w:t xml:space="preserve">Now </w:t>
-            </w:r>
-            <w:r>
-              <w:t>’</w:t>
-            </w:r>
-            <w:r>
-              <w:t xml:space="preserve"> button is different from design </w:t>
-            </w:r>
-          </w:p>
-          <w:p>
-            <w:pPr>
-              <w:pStyle w:val="ListParagraph"/>
-              <w:numPr>
-                <w:ilvl w:val="0"/>
-                <w:numId w:val="1"/>
-              </w:numPr>
-            </w:pPr>
-            <w:r>
-              <w:t xml:space="preserve">The text ‘Apply Now’ in the button of the </w:t>
-            </w:r>
-            <w:r>
-              <w:t>webpage</w:t>
-            </w:r>
-            <w:r>
-              <w:t xml:space="preserve"> is different from ‘Apply now’ in the button of the design</w:t>
-            </w:r>
-          </w:p>
-          <w:p>
-            <w:pPr>
-              <w:pStyle w:val="ListParagraph"/>
-              <w:numPr>
-                <w:ilvl w:val="0"/>
-                <w:numId w:val="1"/>
-              </w:numPr>
-            </w:pPr>
-            <w:r>
-              <w:t xml:space="preserve">In the first row the </w:t>
-            </w:r>
-            <w:r>
-              <w:t xml:space="preserve">first and second tile have the location of the internship missing </w:t>
-            </w:r>
-          </w:p>
-          <w:p>
-            <w:pPr>
-              <w:pStyle w:val="ListParagraph"/>
-              <w:numPr>
-                <w:ilvl w:val="0"/>
-                <w:numId w:val="1"/>
-              </w:numPr>
-            </w:pPr>
-            <w:r>
               <w:t>B</w:t>
             </w:r>
             <w:r>
@@ -8918,7 +8948,6 @@
               <w:rPr>
                 <w:noProof/>
               </w:rPr>
-              <w:lastRenderedPageBreak/>
               <w:drawing>
                 <wp:inline distT="0" distB="0" distL="0" distR="0" wp14:anchorId="71DE3126" wp14:editId="7BA73CB8">
                   <wp:extent cx="1828800" cy="903600"/>
@@ -9075,6 +9104,7 @@
               </w:numPr>
             </w:pPr>
             <w:r>
+              <w:lastRenderedPageBreak/>
               <w:t xml:space="preserve">The </w:t>
             </w:r>
             <w:r>
@@ -9323,75 +9353,72 @@
               <w:t>is different from “</w:t>
             </w:r>
             <w:r>
-              <w:t xml:space="preserve">Reviews form students who have </w:t>
-            </w:r>
+              <w:t>Reviews form students who have found internships through Across the globe.</w:t>
+            </w:r>
+            <w:r>
+              <w:t>”</w:t>
+            </w:r>
+            <w:r>
+              <w:t xml:space="preserve"> in design</w:t>
+            </w:r>
+          </w:p>
+          <w:p>
+            <w:pPr>
+              <w:pStyle w:val="ListParagraph"/>
+              <w:numPr>
+                <w:ilvl w:val="0"/>
+                <w:numId w:val="1"/>
+              </w:numPr>
+            </w:pPr>
+            <w:r>
+              <w:t xml:space="preserve">In each of testimonial tile </w:t>
+            </w:r>
+            <w:r>
+              <w:t>the spacing between each word in the testimonial is more than the design</w:t>
+            </w:r>
+          </w:p>
+          <w:p>
+            <w:pPr>
+              <w:pStyle w:val="ListParagraph"/>
+              <w:numPr>
+                <w:ilvl w:val="0"/>
+                <w:numId w:val="1"/>
+              </w:numPr>
+            </w:pPr>
+            <w:r>
+              <w:t xml:space="preserve">The name of students and company name where they are hired are different </w:t>
+            </w:r>
+          </w:p>
+          <w:p>
+            <w:pPr>
+              <w:pStyle w:val="ListParagraph"/>
+              <w:numPr>
+                <w:ilvl w:val="0"/>
+                <w:numId w:val="1"/>
+              </w:numPr>
+            </w:pPr>
+            <w:r>
+              <w:t xml:space="preserve">Near most of the names below the testimonial , company name where they are hired is missing , for some testimonial tiles even </w:t>
+            </w:r>
+            <w:proofErr w:type="spellStart"/>
+            <w:r>
+              <w:t>persons</w:t>
+            </w:r>
+            <w:proofErr w:type="spellEnd"/>
+            <w:r>
+              <w:t xml:space="preserve"> name is missing </w:t>
+            </w:r>
+          </w:p>
+          <w:p>
+            <w:pPr>
+              <w:pStyle w:val="ListParagraph"/>
+              <w:numPr>
+                <w:ilvl w:val="0"/>
+                <w:numId w:val="1"/>
+              </w:numPr>
+            </w:pPr>
             <w:r>
               <w:lastRenderedPageBreak/>
-              <w:t>found internships through Across the globe.</w:t>
-            </w:r>
-            <w:r>
-              <w:t>”</w:t>
-            </w:r>
-            <w:r>
-              <w:t xml:space="preserve"> in design</w:t>
-            </w:r>
-          </w:p>
-          <w:p>
-            <w:pPr>
-              <w:pStyle w:val="ListParagraph"/>
-              <w:numPr>
-                <w:ilvl w:val="0"/>
-                <w:numId w:val="1"/>
-              </w:numPr>
-            </w:pPr>
-            <w:r>
-              <w:t xml:space="preserve">In each of testimonial tile </w:t>
-            </w:r>
-            <w:r>
-              <w:t>the spacing between each word in the testimonial is more than the design</w:t>
-            </w:r>
-          </w:p>
-          <w:p>
-            <w:pPr>
-              <w:pStyle w:val="ListParagraph"/>
-              <w:numPr>
-                <w:ilvl w:val="0"/>
-                <w:numId w:val="1"/>
-              </w:numPr>
-            </w:pPr>
-            <w:r>
-              <w:t xml:space="preserve">The name of students and company name where they are hired are different </w:t>
-            </w:r>
-          </w:p>
-          <w:p>
-            <w:pPr>
-              <w:pStyle w:val="ListParagraph"/>
-              <w:numPr>
-                <w:ilvl w:val="0"/>
-                <w:numId w:val="1"/>
-              </w:numPr>
-            </w:pPr>
-            <w:r>
-              <w:t xml:space="preserve">Near most of the names below the testimonial , company name where they are hired is missing , for some testimonial tiles even </w:t>
-            </w:r>
-            <w:proofErr w:type="spellStart"/>
-            <w:r>
-              <w:t>persons</w:t>
-            </w:r>
-            <w:proofErr w:type="spellEnd"/>
-            <w:r>
-              <w:t xml:space="preserve"> name is missing </w:t>
-            </w:r>
-          </w:p>
-          <w:p>
-            <w:pPr>
-              <w:pStyle w:val="ListParagraph"/>
-              <w:numPr>
-                <w:ilvl w:val="0"/>
-                <w:numId w:val="1"/>
-              </w:numPr>
-            </w:pPr>
-            <w:r>
               <w:t xml:space="preserve">Next to the name , the spacing between person’s name and hyphen is missing </w:t>
             </w:r>
           </w:p>
@@ -9812,7 +9839,11 @@
               <w:t xml:space="preserve">At the </w:t>
             </w:r>
             <w:r>
-              <w:t xml:space="preserve">right side the Instagram icon below the Follow us heading isn’t aligned as specified in design and the Instagram icon appears </w:t>
+              <w:t xml:space="preserve">right side the Instagram icon below the Follow us heading </w:t>
+            </w:r>
+            <w:r>
+              <w:lastRenderedPageBreak/>
+              <w:t xml:space="preserve">isn’t aligned as specified in design and the Instagram icon appears </w:t>
             </w:r>
             <w:r>
               <w:t xml:space="preserve">blurry as compared to design </w:t>
